--- a/20191224/新建 DOCX 文档.docx
+++ b/20191224/新建 DOCX 文档.docx
@@ -24,6 +24,7 @@
     <w:p>
       <w:pPr>
         <w:numPr>
+          <w:ilvl w:val="0"/>
           <w:numId w:val="0"/>
         </w:numPr>
       </w:pPr>
@@ -74,6 +75,7 @@
     <w:p>
       <w:pPr>
         <w:numPr>
+          <w:ilvl w:val="0"/>
           <w:numId w:val="0"/>
         </w:numPr>
         <w:rPr>
@@ -112,6 +114,7 @@
     <w:p>
       <w:pPr>
         <w:numPr>
+          <w:ilvl w:val="0"/>
           <w:numId w:val="0"/>
         </w:numPr>
         <w:ind w:leftChars="0"/>
@@ -163,6 +166,7 @@
     <w:p>
       <w:pPr>
         <w:numPr>
+          <w:ilvl w:val="0"/>
           <w:numId w:val="0"/>
         </w:numPr>
         <w:ind w:leftChars="0"/>
@@ -202,6 +206,7 @@
     <w:p>
       <w:pPr>
         <w:numPr>
+          <w:ilvl w:val="0"/>
           <w:numId w:val="0"/>
         </w:numPr>
         <w:ind w:leftChars="0"/>
@@ -264,6 +269,7 @@
     <w:p>
       <w:pPr>
         <w:numPr>
+          <w:ilvl w:val="0"/>
           <w:numId w:val="0"/>
         </w:numPr>
         <w:ind w:leftChars="0"/>
@@ -277,21 +283,13 @@
           <w:rFonts w:hint="eastAsia"/>
           <w:lang w:val="en-US" w:eastAsia="zh-CN"/>
         </w:rPr>
-        <w:t xml:space="preserve">4.call  apply </w:t>
-      </w:r>
-      <w:bookmarkStart w:id="0" w:name="_GoBack"/>
-      <w:bookmarkEnd w:id="0"/>
-      <w:r>
-        <w:rPr>
-          <w:rFonts w:hint="eastAsia"/>
-          <w:lang w:val="en-US" w:eastAsia="zh-CN"/>
-        </w:rPr>
-        <w:t>借用构造函数，也算是一种继承，</w:t>
-      </w:r>
-    </w:p>
-    <w:p>
-      <w:pPr>
-        <w:numPr>
+        <w:t>4.call  apply 借用构造函数，也算是一种继承，</w:t>
+      </w:r>
+    </w:p>
+    <w:p>
+      <w:pPr>
+        <w:numPr>
+          <w:ilvl w:val="0"/>
           <w:numId w:val="0"/>
         </w:numPr>
         <w:ind w:leftChars="0"/>
@@ -354,6 +352,7 @@
     <w:p>
       <w:pPr>
         <w:numPr>
+          <w:ilvl w:val="0"/>
           <w:numId w:val="0"/>
         </w:numPr>
         <w:ind w:leftChars="0"/>
@@ -412,6 +411,7 @@
     <w:p>
       <w:pPr>
         <w:numPr>
+          <w:ilvl w:val="0"/>
           <w:numId w:val="0"/>
         </w:numPr>
         <w:ind w:leftChars="0"/>
@@ -440,13 +440,10 @@
     <w:p>
       <w:pPr>
         <w:numPr>
-          <w:numId w:val="0"/>
-        </w:numPr>
-        <w:ind w:leftChars="0"/>
-        <w:rPr>
-          <w:rFonts w:hint="default"/>
-          <w:lang w:val="en-US" w:eastAsia="zh-CN"/>
-        </w:rPr>
+          <w:ilvl w:val="0"/>
+          <w:numId w:val="0"/>
+        </w:numPr>
+        <w:ind w:leftChars="0"/>
       </w:pPr>
       <w:r>
         <w:drawing>
@@ -495,6 +492,54 @@
     <w:p>
       <w:pPr>
         <w:numPr>
+          <w:ilvl w:val="0"/>
+          <w:numId w:val="0"/>
+        </w:numPr>
+        <w:ind w:leftChars="0"/>
+        <w:rPr>
+          <w:rFonts w:hint="eastAsia"/>
+          <w:lang w:val="en-US" w:eastAsia="zh-CN"/>
+        </w:rPr>
+      </w:pPr>
+      <w:r>
+        <w:rPr>
+          <w:rFonts w:hint="eastAsia"/>
+          <w:lang w:val="en-US" w:eastAsia="zh-CN"/>
+        </w:rPr>
+        <w:t xml:space="preserve">Gaball  </w:t>
+      </w:r>
+      <w:r>
+        <w:rPr>
+          <w:rFonts w:hint="eastAsia"/>
+          <w:color w:val="333333"/>
+        </w:rPr>
+        <w:t>不属于任何其他对象的属性和方法，都属于它的属性和方法</w:t>
+      </w:r>
+      <w:r>
+        <w:rPr>
+          <w:rFonts w:hint="eastAsia"/>
+          <w:lang w:val="en-US" w:eastAsia="zh-CN"/>
+        </w:rPr>
+        <w:t xml:space="preserve">：encodeURL decodeurl eval encodeURLcompoent decodeURLcomponent eval  </w:t>
+      </w:r>
+    </w:p>
+    <w:p>
+      <w:pPr>
+        <w:numPr>
+          <w:ilvl w:val="0"/>
+          <w:numId w:val="0"/>
+        </w:numPr>
+        <w:ind w:leftChars="0"/>
+        <w:rPr>
+          <w:rFonts w:hint="eastAsia"/>
+          <w:lang w:val="en-US" w:eastAsia="zh-CN"/>
+        </w:rPr>
+      </w:pPr>
+    </w:p>
+    <w:p>
+      <w:pPr>
+        <w:numPr>
+          <w:ilvl w:val="0"/>
           <w:numId w:val="0"/>
         </w:numPr>
         <w:ind w:leftChars="0"/>
@@ -503,10 +548,18 @@
           <w:lang w:val="en-US" w:eastAsia="zh-CN"/>
         </w:rPr>
       </w:pPr>
-    </w:p>
-    <w:p>
-      <w:pPr>
-        <w:numPr>
+      <w:r>
+        <w:rPr>
+          <w:rFonts w:hint="eastAsia"/>
+          <w:lang w:val="en-US" w:eastAsia="zh-CN"/>
+        </w:rPr>
+        <w:t>继承：</w:t>
+      </w:r>
+    </w:p>
+    <w:p>
+      <w:pPr>
+        <w:numPr>
+          <w:ilvl w:val="0"/>
           <w:numId w:val="0"/>
         </w:numPr>
         <w:ind w:leftChars="0"/>
@@ -515,6 +568,145 @@
           <w:lang w:val="en-US" w:eastAsia="zh-CN"/>
         </w:rPr>
       </w:pPr>
+    </w:p>
+    <w:p>
+      <w:pPr>
+        <w:numPr>
+          <w:ilvl w:val="0"/>
+          <w:numId w:val="0"/>
+        </w:numPr>
+        <w:ind w:leftChars="0"/>
+      </w:pPr>
+      <w:r>
+        <w:drawing>
+          <wp:inline distT="0" distB="0" distL="114300" distR="114300">
+            <wp:extent cx="4905375" cy="3657600"/>
+            <wp:effectExtent l="0" t="0" r="9525" b="0"/>
+            <wp:docPr id="6" name="图片 1"/>
+            <wp:cNvGraphicFramePr>
+              <a:graphicFrameLocks xmlns:a="http://schemas.openxmlformats.org/drawingml/2006/main" noChangeAspect="1"/>
+            </wp:cNvGraphicFramePr>
+            <a:graphic xmlns:a="http://schemas.openxmlformats.org/drawingml/2006/main">
+              <a:graphicData uri="http://schemas.openxmlformats.org/drawingml/2006/picture">
+                <pic:pic xmlns:pic="http://schemas.openxmlformats.org/drawingml/2006/picture">
+                  <pic:nvPicPr>
+                    <pic:cNvPr id="6" name="图片 1"/>
+                    <pic:cNvPicPr>
+                      <a:picLocks noChangeAspect="1"/>
+                    </pic:cNvPicPr>
+                  </pic:nvPicPr>
+                  <pic:blipFill>
+                    <a:blip r:embed="rId10"/>
+                    <a:stretch>
+                      <a:fillRect/>
+                    </a:stretch>
+                  </pic:blipFill>
+                  <pic:spPr>
+                    <a:xfrm>
+                      <a:off x="0" y="0"/>
+                      <a:ext cx="4905375" cy="3657600"/>
+                    </a:xfrm>
+                    <a:prstGeom prst="rect">
+                      <a:avLst/>
+                    </a:prstGeom>
+                    <a:noFill/>
+                    <a:ln>
+                      <a:noFill/>
+                    </a:ln>
+                  </pic:spPr>
+                </pic:pic>
+              </a:graphicData>
+            </a:graphic>
+          </wp:inline>
+        </w:drawing>
+      </w:r>
+    </w:p>
+    <w:p>
+      <w:pPr>
+        <w:numPr>
+          <w:ilvl w:val="0"/>
+          <w:numId w:val="0"/>
+        </w:numPr>
+        <w:ind w:leftChars="0"/>
+      </w:pPr>
+    </w:p>
+    <w:p>
+      <w:pPr>
+        <w:numPr>
+          <w:ilvl w:val="0"/>
+          <w:numId w:val="2"/>
+        </w:numPr>
+        <w:ind w:leftChars="0"/>
+        <w:rPr>
+          <w:rFonts w:hint="eastAsia"/>
+          <w:lang w:val="en-US" w:eastAsia="zh-CN"/>
+        </w:rPr>
+      </w:pPr>
+      <w:r>
+        <w:rPr>
+          <w:rFonts w:hint="eastAsia"/>
+          <w:lang w:val="en-US" w:eastAsia="zh-CN"/>
+        </w:rPr>
+        <w:t>prototype=boj,F指向seck的obj，因为f（是个对象），传参时候要加上花括号</w:t>
+      </w:r>
+    </w:p>
+    <w:p>
+      <w:pPr>
+        <w:numPr>
+          <w:ilvl w:val="0"/>
+          <w:numId w:val="2"/>
+        </w:numPr>
+        <w:ind w:leftChars="0"/>
+        <w:rPr>
+          <w:rFonts w:hint="default"/>
+          <w:lang w:val="en-US" w:eastAsia="zh-CN"/>
+        </w:rPr>
+      </w:pPr>
+      <w:bookmarkStart w:id="0" w:name="_GoBack"/>
+      <w:bookmarkEnd w:id="0"/>
+      <w:r>
+        <w:drawing>
+          <wp:inline distT="0" distB="0" distL="114300" distR="114300">
+            <wp:extent cx="5274310" cy="4119245"/>
+            <wp:effectExtent l="0" t="0" r="2540" b="14605"/>
+            <wp:docPr id="8" name="图片 2"/>
+            <wp:cNvGraphicFramePr>
+              <a:graphicFrameLocks xmlns:a="http://schemas.openxmlformats.org/drawingml/2006/main" noChangeAspect="1"/>
+            </wp:cNvGraphicFramePr>
+            <a:graphic xmlns:a="http://schemas.openxmlformats.org/drawingml/2006/main">
+              <a:graphicData uri="http://schemas.openxmlformats.org/drawingml/2006/picture">
+                <pic:pic xmlns:pic="http://schemas.openxmlformats.org/drawingml/2006/picture">
+                  <pic:nvPicPr>
+                    <pic:cNvPr id="8" name="图片 2"/>
+                    <pic:cNvPicPr>
+                      <a:picLocks noChangeAspect="1"/>
+                    </pic:cNvPicPr>
+                  </pic:nvPicPr>
+                  <pic:blipFill>
+                    <a:blip r:embed="rId11"/>
+                    <a:stretch>
+                      <a:fillRect/>
+                    </a:stretch>
+                  </pic:blipFill>
+                  <pic:spPr>
+                    <a:xfrm>
+                      <a:off x="0" y="0"/>
+                      <a:ext cx="5274310" cy="4119245"/>
+                    </a:xfrm>
+                    <a:prstGeom prst="rect">
+                      <a:avLst/>
+                    </a:prstGeom>
+                    <a:noFill/>
+                    <a:ln>
+                      <a:noFill/>
+                    </a:ln>
+                  </pic:spPr>
+                </pic:pic>
+              </a:graphicData>
+            </a:graphic>
+          </wp:inline>
+        </w:drawing>
+      </w:r>
     </w:p>
     <w:sectPr>
       <w:pgSz w:w="11906" w:h="16838"/>
@@ -529,6 +721,22 @@
 <file path=word/numbering.xml><?xml version="1.0" encoding="utf-8"?>
 <w:numbering xmlns:wpc="http://schemas.microsoft.com/office/word/2010/wordprocessingCanvas" xmlns:mc="http://schemas.openxmlformats.org/markup-compatibility/2006" xmlns:o="urn:schemas-microsoft-com:office:office" xmlns:r="http://schemas.openxmlformats.org/officeDocument/2006/relationships" xmlns:m="http://schemas.openxmlformats.org/officeDocument/2006/math" xmlns:v="urn:schemas-microsoft-com:vml" xmlns:wp14="http://schemas.microsoft.com/office/word/2010/wordprocessingDrawing" xmlns:wp="http://schemas.openxmlformats.org/drawingml/2006/wordprocessingDrawing" xmlns:w10="urn:schemas-microsoft-com:office:word" xmlns:w="http://schemas.openxmlformats.org/wordprocessingml/2006/main" xmlns:w14="http://schemas.microsoft.com/office/word/2010/wordml" xmlns:wpg="http://schemas.microsoft.com/office/word/2010/wordprocessingGroup" xmlns:wpi="http://schemas.microsoft.com/office/word/2010/wordprocessingInk" xmlns:wne="http://schemas.microsoft.com/office/word/2006/wordml" xmlns:wps="http://schemas.microsoft.com/office/word/2010/wordprocessingShape" mc:Ignorable="w14 wp14">
   <w:abstractNum w:abstractNumId="0">
+    <w:nsid w:val="09B7A4B0"/>
+    <w:multiLevelType w:val="singleLevel"/>
+    <w:tmpl w:val="09B7A4B0"/>
+    <w:lvl w:ilvl="0" w:tentative="0">
+      <w:start w:val="6"/>
+      <w:numFmt w:val="upperLetter"/>
+      <w:lvlText w:val="%1."/>
+      <w:lvlJc w:val="left"/>
+      <w:pPr>
+        <w:tabs>
+          <w:tab w:val="left" w:pos="312"/>
+        </w:tabs>
+      </w:pPr>
+    </w:lvl>
+  </w:abstractNum>
+  <w:abstractNum w:abstractNumId="1">
     <w:nsid w:val="254E7757"/>
     <w:multiLevelType w:val="singleLevel"/>
     <w:tmpl w:val="254E7757"/>
@@ -545,6 +753,9 @@
     </w:lvl>
   </w:abstractNum>
   <w:num w:numId="1">
+    <w:abstractNumId w:val="1"/>
+  </w:num>
+  <w:num w:numId="2">
     <w:abstractNumId w:val="0"/>
   </w:num>
 </w:numbering>
@@ -555,7 +766,7 @@
   <w:docDefaults>
     <w:rPrDefault>
       <w:rPr>
-        <w:rFonts w:asciiTheme="minorHAnsi" w:hAnsiTheme="minorHAnsi" w:eastAsiaTheme="minorEastAsia" w:cstheme="minorBidi"/>
+        <w:rFonts w:ascii="Times New Roman" w:hAnsi="Times New Roman" w:eastAsia="宋体" w:cs="Times New Roman"/>
       </w:rPr>
     </w:rPrDefault>
   </w:docDefaults>
